--- a/textbook_work/dekunle/app_ideas/App Ideas.docx
+++ b/textbook_work/dekunle/app_ideas/App Ideas.docx
@@ -55,6 +55,19 @@
         <w:rPr>
           <w:b/>
         </w:rPr>
+        <w:t>User can ask other user about the weather in their area</w:t>
+      </w:r>
+    </w:p>
+    <w:p>
+      <w:pPr>
+        <w:rPr>
+          <w:b/>
+        </w:rPr>
+      </w:pPr>
+      <w:r>
+        <w:rPr>
+          <w:b/>
+        </w:rPr>
         <w:t>Weather updates/feed</w:t>
       </w:r>
     </w:p>
@@ -68,19 +81,6 @@
         <w:rPr>
           <w:b/>
         </w:rPr>
-        <w:t>User can ask other user about the weather in their area</w:t>
-      </w:r>
-    </w:p>
-    <w:p>
-      <w:pPr>
-        <w:rPr>
-          <w:b/>
-        </w:rPr>
-      </w:pPr>
-      <w:r>
-        <w:rPr>
-          <w:b/>
-        </w:rPr>
         <w:t>Post updates, comments and pictures</w:t>
       </w:r>
     </w:p>
@@ -111,90 +111,72 @@
           <w:u w:val="single"/>
         </w:rPr>
         <w:t>Target audience</w:t>
+      </w:r>
+    </w:p>
+    <w:p>
+      <w:r>
+        <w:t>People who are inside</w:t>
+      </w:r>
+    </w:p>
+    <w:p>
+      <w:r>
+        <w:t>People who cannot determine the feel of weather by temperature alone</w:t>
+      </w:r>
+    </w:p>
+    <w:p>
+      <w:r>
+        <w:t>Young men and women. Mostly women</w:t>
+      </w:r>
+      <w:r>
+        <w:t>.</w:t>
+      </w:r>
+    </w:p>
+    <w:p/>
+    <w:p/>
+    <w:p>
+      <w:pPr>
+        <w:rPr>
+          <w:b/>
+          <w:u w:val="single"/>
+        </w:rPr>
+      </w:pPr>
+      <w:r>
+        <w:rPr>
+          <w:b/>
+          <w:u w:val="single"/>
+        </w:rPr>
+        <w:t>Fete</w:t>
+      </w:r>
+    </w:p>
+    <w:p>
+      <w:pPr>
+        <w:rPr>
+          <w:b/>
+          <w:u w:val="single"/>
+        </w:rPr>
+      </w:pPr>
+    </w:p>
+    <w:p>
+      <w:pPr>
+        <w:rPr>
+          <w:u w:val="single"/>
+        </w:rPr>
+      </w:pPr>
+      <w:r>
+        <w:rPr>
+          <w:u w:val="single"/>
+        </w:rPr>
+        <w:t>App definition statement</w:t>
+      </w:r>
+    </w:p>
+    <w:p>
+      <w:r>
+        <w:t>An app that helps you find the right party</w:t>
       </w:r>
       <w:bookmarkStart w:id="0" w:name="_GoBack"/>
       <w:bookmarkEnd w:id="0"/>
     </w:p>
-    <w:p>
-      <w:r>
-        <w:t>People who are inside</w:t>
-      </w:r>
-    </w:p>
-    <w:p>
-      <w:r>
-        <w:t>People who cannot determine the feel of weather by temperature alone</w:t>
-      </w:r>
-    </w:p>
-    <w:p>
-      <w:r>
-        <w:t>Young men and women. Mostly women</w:t>
-      </w:r>
-      <w:r>
-        <w:t>.</w:t>
-      </w:r>
-    </w:p>
     <w:p/>
-    <w:p/>
-    <w:p>
-      <w:pPr>
-        <w:rPr>
-          <w:b/>
-          <w:u w:val="single"/>
-        </w:rPr>
-      </w:pPr>
-      <w:r>
-        <w:rPr>
-          <w:b/>
-          <w:u w:val="single"/>
-        </w:rPr>
-        <w:t>Fete</w:t>
-      </w:r>
-    </w:p>
-    <w:p>
-      <w:pPr>
-        <w:rPr>
-          <w:b/>
-          <w:u w:val="single"/>
-        </w:rPr>
-      </w:pPr>
-    </w:p>
-    <w:p>
-      <w:pPr>
-        <w:rPr>
-          <w:u w:val="single"/>
-        </w:rPr>
-      </w:pPr>
-      <w:r>
-        <w:rPr>
-          <w:u w:val="single"/>
-        </w:rPr>
-        <w:t>App definition statement</w:t>
-      </w:r>
-    </w:p>
-    <w:p>
-      <w:r>
-        <w:t xml:space="preserve">“One stop app that </w:t>
-      </w:r>
-      <w:r>
-        <w:t xml:space="preserve">helps you </w:t>
-      </w:r>
-      <w:proofErr w:type="gramStart"/>
-      <w:r>
-        <w:t>find</w:t>
-      </w:r>
-      <w:proofErr w:type="gramEnd"/>
-      <w:r>
-        <w:t xml:space="preserve"> the right party”</w:t>
-      </w:r>
-    </w:p>
-    <w:p>
-      <w:pPr>
-        <w:rPr>
-          <w:b/>
-          <w:u w:val="single"/>
-        </w:rPr>
-      </w:pPr>
-    </w:p>
     <w:p>
       <w:pPr>
         <w:rPr>
